--- a/fig-legends-2025-09-08.docx
+++ b/fig-legends-2025-09-08.docx
@@ -244,7 +244,21 @@
         <w:rPr>
           <w:rFonts w:ascii="Times New Roman" w:hAnsi="Times New Roman" w:cs="Times New Roman"/>
         </w:rPr>
-        <w:t>in the figure. The second most frequent deletion is a mutation of TT flanked by non T to T</w:t>
+        <w:t xml:space="preserve">in the figure. The second most frequent deletion is a mutation of TT flanked by </w:t>
+      </w:r>
+      <w:proofErr w:type="gramStart"/>
+      <w:r>
+        <w:rPr>
+          <w:rFonts w:ascii="Times New Roman" w:hAnsi="Times New Roman" w:cs="Times New Roman"/>
+        </w:rPr>
+        <w:t>non T</w:t>
+      </w:r>
+      <w:proofErr w:type="gramEnd"/>
+      <w:r>
+        <w:rPr>
+          <w:rFonts w:ascii="Times New Roman" w:hAnsi="Times New Roman" w:cs="Times New Roman"/>
+        </w:rPr>
+        <w:t xml:space="preserve"> to T</w:t>
       </w:r>
       <w:r>
         <w:rPr>
@@ -256,7 +270,21 @@
         <w:rPr>
           <w:rFonts w:ascii="Times New Roman" w:hAnsi="Times New Roman" w:cs="Times New Roman"/>
         </w:rPr>
-        <w:t xml:space="preserve">. The third most frequent is a mutation from CC flanked by non C </w:t>
+        <w:t xml:space="preserve">. The third most frequent is a mutation from CC flanked by </w:t>
+      </w:r>
+      <w:proofErr w:type="gramStart"/>
+      <w:r>
+        <w:rPr>
+          <w:rFonts w:ascii="Times New Roman" w:hAnsi="Times New Roman" w:cs="Times New Roman"/>
+        </w:rPr>
+        <w:t>non C</w:t>
+      </w:r>
+      <w:proofErr w:type="gramEnd"/>
+      <w:r>
+        <w:rPr>
+          <w:rFonts w:ascii="Times New Roman" w:hAnsi="Times New Roman" w:cs="Times New Roman"/>
+        </w:rPr>
+        <w:t xml:space="preserve"> </w:t>
       </w:r>
       <w:r>
         <w:rPr>
@@ -467,14 +495,30 @@
         <w:rPr>
           <w:rFonts w:ascii="Times New Roman" w:hAnsi="Times New Roman" w:cs="Times New Roman"/>
         </w:rPr>
-        <w:t xml:space="preserve"> marked as VT{1:4}V</w:t>
-      </w:r>
-      <w:r>
-        <w:rPr>
-          <w:rFonts w:ascii="Times New Roman" w:hAnsi="Times New Roman" w:cs="Times New Roman"/>
-        </w:rPr>
-        <w:t>&gt;VT{0:3}V</w:t>
-      </w:r>
+        <w:t xml:space="preserve"> marked as </w:t>
+      </w:r>
+      <w:proofErr w:type="gramStart"/>
+      <w:r>
+        <w:rPr>
+          <w:rFonts w:ascii="Times New Roman" w:hAnsi="Times New Roman" w:cs="Times New Roman"/>
+        </w:rPr>
+        <w:t>VT{1:4}V</w:t>
+      </w:r>
+      <w:proofErr w:type="gramEnd"/>
+      <w:r>
+        <w:rPr>
+          <w:rFonts w:ascii="Times New Roman" w:hAnsi="Times New Roman" w:cs="Times New Roman"/>
+        </w:rPr>
+        <w:t>&gt;</w:t>
+      </w:r>
+      <w:proofErr w:type="gramStart"/>
+      <w:r>
+        <w:rPr>
+          <w:rFonts w:ascii="Times New Roman" w:hAnsi="Times New Roman" w:cs="Times New Roman"/>
+        </w:rPr>
+        <w:t>VT{0:3}V</w:t>
+      </w:r>
+      <w:proofErr w:type="gramEnd"/>
       <w:r>
         <w:rPr>
           <w:rFonts w:ascii="Times New Roman" w:hAnsi="Times New Roman" w:cs="Times New Roman"/>
@@ -491,13 +535,41 @@
         <w:rPr>
           <w:rFonts w:ascii="Times New Roman" w:hAnsi="Times New Roman" w:cs="Times New Roman"/>
         </w:rPr>
-        <w:t xml:space="preserve"> the x axis, where T{1:4} denotes a string of 1, 2, 3, or 4 T</w:t>
-      </w:r>
-      <w:r>
-        <w:rPr>
-          <w:rFonts w:ascii="Times New Roman" w:hAnsi="Times New Roman" w:cs="Times New Roman"/>
-        </w:rPr>
-        <w:t xml:space="preserve"> and T{0:3} denotes a string of 0 to 3 T</w:t>
+        <w:t xml:space="preserve"> the x axis, where </w:t>
+      </w:r>
+      <w:proofErr w:type="gramStart"/>
+      <w:r>
+        <w:rPr>
+          <w:rFonts w:ascii="Times New Roman" w:hAnsi="Times New Roman" w:cs="Times New Roman"/>
+        </w:rPr>
+        <w:t>T{</w:t>
+      </w:r>
+      <w:proofErr w:type="gramEnd"/>
+      <w:r>
+        <w:rPr>
+          <w:rFonts w:ascii="Times New Roman" w:hAnsi="Times New Roman" w:cs="Times New Roman"/>
+        </w:rPr>
+        <w:t>1:4} denotes a string of 1, 2, 3, or 4 T</w:t>
+      </w:r>
+      <w:r>
+        <w:rPr>
+          <w:rFonts w:ascii="Times New Roman" w:hAnsi="Times New Roman" w:cs="Times New Roman"/>
+        </w:rPr>
+        <w:t xml:space="preserve"> and </w:t>
+      </w:r>
+      <w:proofErr w:type="gramStart"/>
+      <w:r>
+        <w:rPr>
+          <w:rFonts w:ascii="Times New Roman" w:hAnsi="Times New Roman" w:cs="Times New Roman"/>
+        </w:rPr>
+        <w:t>T{</w:t>
+      </w:r>
+      <w:proofErr w:type="gramEnd"/>
+      <w:r>
+        <w:rPr>
+          <w:rFonts w:ascii="Times New Roman" w:hAnsi="Times New Roman" w:cs="Times New Roman"/>
+        </w:rPr>
+        <w:t>0:3} denotes a string of 0 to 3 T</w:t>
       </w:r>
       <w:r>
         <w:rPr>
@@ -677,7 +749,35 @@
         <w:rPr>
           <w:rFonts w:ascii="Times New Roman" w:hAnsi="Times New Roman" w:cs="Times New Roman"/>
         </w:rPr>
-        <w:t>denoted A[T(1,4)]A, which comprise</w:t>
+        <w:t>denoted A[</w:t>
+      </w:r>
+      <w:proofErr w:type="gramStart"/>
+      <w:r>
+        <w:rPr>
+          <w:rFonts w:ascii="Times New Roman" w:hAnsi="Times New Roman" w:cs="Times New Roman"/>
+        </w:rPr>
+        <w:t>T(</w:t>
+      </w:r>
+      <w:proofErr w:type="gramEnd"/>
+      <w:r>
+        <w:rPr>
+          <w:rFonts w:ascii="Times New Roman" w:hAnsi="Times New Roman" w:cs="Times New Roman"/>
+        </w:rPr>
+        <w:t>1,4</w:t>
+      </w:r>
+      <w:proofErr w:type="gramStart"/>
+      <w:r>
+        <w:rPr>
+          <w:rFonts w:ascii="Times New Roman" w:hAnsi="Times New Roman" w:cs="Times New Roman"/>
+        </w:rPr>
+        <w:t>)]A</w:t>
+      </w:r>
+      <w:proofErr w:type="gramEnd"/>
+      <w:r>
+        <w:rPr>
+          <w:rFonts w:ascii="Times New Roman" w:hAnsi="Times New Roman" w:cs="Times New Roman"/>
+        </w:rPr>
+        <w:t>, which comprise</w:t>
       </w:r>
       <w:r>
         <w:rPr>
@@ -1337,102 +1437,216 @@
     </w:p>
     <w:p>
       <w:pPr>
-        <w:rPr>
-          <w:rFonts w:ascii="Times New Roman" w:hAnsi="Times New Roman" w:cs="Times New Roman"/>
-        </w:rPr>
-      </w:pPr>
+        <w:spacing w:line="360" w:lineRule="auto"/>
+        <w:rPr>
+          <w:rFonts w:ascii="Times New Roman" w:hAnsi="Times New Roman" w:cs="Times New Roman"/>
+          <w:b/>
+          <w:bCs/>
+        </w:rPr>
+      </w:pPr>
+      <w:r>
+        <w:rPr>
+          <w:rFonts w:ascii="Times New Roman" w:hAnsi="Times New Roman" w:cs="Times New Roman"/>
+          <w:b/>
+          <w:bCs/>
+        </w:rPr>
+        <w:t xml:space="preserve">Figure 6. </w:t>
+      </w:r>
+      <w:r>
+        <w:rPr>
+          <w:rFonts w:ascii="Times New Roman" w:hAnsi="Times New Roman" w:cs="Times New Roman"/>
+          <w:b/>
+          <w:bCs/>
+        </w:rPr>
+        <w:t>I</w:t>
+      </w:r>
+      <w:r>
+        <w:rPr>
+          <w:rFonts w:ascii="Times New Roman" w:hAnsi="Times New Roman" w:cs="Times New Roman" w:hint="eastAsia"/>
+          <w:b/>
+          <w:bCs/>
+        </w:rPr>
+        <w:t>ndel</w:t>
+      </w:r>
+      <w:r>
+        <w:rPr>
+          <w:rFonts w:ascii="Times New Roman" w:hAnsi="Times New Roman" w:cs="Times New Roman"/>
+          <w:b/>
+          <w:bCs/>
+        </w:rPr>
+        <w:t xml:space="preserve">83 mutational signatures asymmetries in strands, replication timing and DNA regions. </w:t>
+      </w:r>
     </w:p>
     <w:p>
       <w:pPr>
-        <w:rPr>
-          <w:rFonts w:ascii="Times New Roman" w:hAnsi="Times New Roman" w:cs="Times New Roman"/>
-          <w:b/>
-          <w:bCs/>
-        </w:rPr>
-      </w:pPr>
-      <w:r>
-        <w:rPr>
-          <w:rFonts w:ascii="Times New Roman" w:hAnsi="Times New Roman" w:cs="Times New Roman"/>
-          <w:b/>
-          <w:bCs/>
-        </w:rPr>
-        <w:t xml:space="preserve">Figure </w:t>
-      </w:r>
-      <w:r>
-        <w:rPr>
-          <w:rFonts w:ascii="Times New Roman" w:hAnsi="Times New Roman" w:cs="Times New Roman" w:hint="eastAsia"/>
-          <w:b/>
-          <w:bCs/>
-        </w:rPr>
-        <w:t>6</w:t>
-      </w:r>
-      <w:r>
-        <w:rPr>
-          <w:rFonts w:ascii="Times New Roman" w:hAnsi="Times New Roman" w:cs="Times New Roman"/>
-          <w:b/>
-          <w:bCs/>
-        </w:rPr>
-        <w:t xml:space="preserve"> </w:t>
-      </w:r>
-      <w:r>
-        <w:rPr>
-          <w:rFonts w:ascii="Times New Roman" w:hAnsi="Times New Roman" w:cs="Times New Roman" w:hint="eastAsia"/>
-          <w:b/>
-          <w:bCs/>
-        </w:rPr>
-        <w:t>Topograph</w:t>
+        <w:spacing w:line="240" w:lineRule="auto"/>
+        <w:rPr>
+          <w:rFonts w:ascii="Times New Roman" w:hAnsi="Times New Roman" w:cs="Times New Roman"/>
+        </w:rPr>
+      </w:pPr>
+      <w:r>
+        <w:rPr>
+          <w:rFonts w:ascii="Times New Roman" w:hAnsi="Times New Roman" w:cs="Times New Roman"/>
+        </w:rPr>
+        <w:t>(A)</w:t>
+      </w:r>
+      <w:r>
+        <w:rPr>
+          <w:rFonts w:ascii="Times New Roman" w:hAnsi="Times New Roman" w:cs="Times New Roman"/>
+        </w:rPr>
+        <w:t xml:space="preserve"> Enrichment of mutations in genic and intergenic regions for I</w:t>
+      </w:r>
+      <w:r>
+        <w:rPr>
+          <w:rFonts w:ascii="Times New Roman" w:hAnsi="Times New Roman" w:cs="Times New Roman" w:hint="eastAsia"/>
+        </w:rPr>
+        <w:t>ndel</w:t>
+      </w:r>
+      <w:r>
+        <w:rPr>
+          <w:rFonts w:ascii="Times New Roman" w:hAnsi="Times New Roman" w:cs="Times New Roman"/>
+        </w:rPr>
+        <w:t>83 signatures. Each row represents one I</w:t>
+      </w:r>
+      <w:r>
+        <w:rPr>
+          <w:rFonts w:ascii="Times New Roman" w:hAnsi="Times New Roman" w:cs="Times New Roman" w:hint="eastAsia"/>
+        </w:rPr>
+        <w:t>ndel</w:t>
+      </w:r>
+      <w:r>
+        <w:rPr>
+          <w:rFonts w:ascii="Times New Roman" w:hAnsi="Times New Roman" w:cs="Times New Roman"/>
+        </w:rPr>
+        <w:t xml:space="preserve">83 signature, where n reflects the number of cancer types in which the signature was found. Signatures consistently enriched in genic and intergenic regions with p values &gt; 0.05 (Fisher’s exact test) are shown in circles with yellow and light blue colors, respectively. </w:t>
+      </w:r>
+      <w:r>
+        <w:rPr>
+          <w:rFonts w:ascii="Times New Roman" w:hAnsi="Times New Roman" w:cs="Times New Roman" w:hint="eastAsia"/>
+        </w:rPr>
+        <w:t>Grey</w:t>
+      </w:r>
+      <w:r>
+        <w:rPr>
+          <w:rFonts w:ascii="Times New Roman" w:hAnsi="Times New Roman" w:cs="Times New Roman"/>
+        </w:rPr>
+        <w:t xml:space="preserve"> colors indicate inconsistent enrichments in different cancer types. Columns display the odds ratio between the ratio of real mutations and the ratio of simulated mutations (See Methods). Only odds ratios above 1.10 are shown. Circle sizes reflect the proportion of cancer types exhibiting specific enrichment in DNA regions in a signature. </w:t>
       </w:r>
     </w:p>
     <w:p>
       <w:pPr>
-        <w:rPr>
-          <w:rFonts w:ascii="Times New Roman" w:hAnsi="Times New Roman" w:cs="Times New Roman"/>
-          <w:b/>
-          <w:bCs/>
-        </w:rPr>
-      </w:pPr>
-      <w:r>
-        <w:rPr>
-          <w:rFonts w:ascii="Times New Roman" w:hAnsi="Times New Roman" w:cs="Times New Roman" w:hint="eastAsia"/>
-          <w:b/>
-          <w:bCs/>
-        </w:rPr>
-        <w:t>Figure 7 MSI-associated Indel83 and Indel89 signatures</w:t>
+        <w:spacing w:line="240" w:lineRule="auto"/>
+        <w:rPr>
+          <w:rFonts w:ascii="Times New Roman" w:hAnsi="Times New Roman" w:cs="Times New Roman"/>
+        </w:rPr>
+      </w:pPr>
+      <w:r>
+        <w:rPr>
+          <w:rFonts w:ascii="Times New Roman" w:hAnsi="Times New Roman" w:cs="Times New Roman"/>
+        </w:rPr>
+        <w:t>(B) Replication strand asymmetries of I</w:t>
+      </w:r>
+      <w:r>
+        <w:rPr>
+          <w:rFonts w:ascii="Times New Roman" w:hAnsi="Times New Roman" w:cs="Times New Roman" w:hint="eastAsia"/>
+        </w:rPr>
+        <w:t>ndel</w:t>
+      </w:r>
+      <w:r>
+        <w:rPr>
+          <w:rFonts w:ascii="Times New Roman" w:hAnsi="Times New Roman" w:cs="Times New Roman"/>
+        </w:rPr>
+        <w:t>83 signatures. Data are presen</w:t>
+      </w:r>
+      <w:r>
+        <w:rPr>
+          <w:rFonts w:ascii="Times New Roman" w:hAnsi="Times New Roman" w:cs="Times New Roman"/>
+        </w:rPr>
+        <w:t>ted in a format similar to the one in panel (A)</w:t>
+      </w:r>
+      <w:r>
+        <w:rPr>
+          <w:rFonts w:ascii="Times New Roman" w:hAnsi="Times New Roman" w:cs="Times New Roman"/>
+        </w:rPr>
+        <w:t xml:space="preserve">, with green and orange </w:t>
+      </w:r>
+      <w:r>
+        <w:rPr>
+          <w:rFonts w:ascii="Times New Roman" w:hAnsi="Times New Roman" w:cs="Times New Roman"/>
+        </w:rPr>
+        <w:t>colors</w:t>
+      </w:r>
+      <w:r>
+        <w:rPr>
+          <w:rFonts w:ascii="Times New Roman" w:hAnsi="Times New Roman" w:cs="Times New Roman"/>
+        </w:rPr>
+        <w:t xml:space="preserve"> indicating replication</w:t>
+      </w:r>
+      <w:r>
+        <w:rPr>
+          <w:rFonts w:ascii="Times New Roman" w:hAnsi="Times New Roman" w:cs="Times New Roman"/>
+        </w:rPr>
+        <w:t xml:space="preserve"> </w:t>
+      </w:r>
+      <w:r>
+        <w:rPr>
+          <w:rFonts w:ascii="Times New Roman" w:hAnsi="Times New Roman" w:cs="Times New Roman"/>
+        </w:rPr>
+        <w:t xml:space="preserve">strand asymmetries on the </w:t>
+      </w:r>
+      <w:r>
+        <w:rPr>
+          <w:rFonts w:ascii="Times New Roman" w:hAnsi="Times New Roman" w:cs="Times New Roman"/>
+        </w:rPr>
+        <w:t>lagging</w:t>
+      </w:r>
+      <w:r>
+        <w:rPr>
+          <w:rFonts w:ascii="Times New Roman" w:hAnsi="Times New Roman" w:cs="Times New Roman"/>
+        </w:rPr>
+        <w:t xml:space="preserve"> and</w:t>
+      </w:r>
+      <w:r>
+        <w:rPr>
+          <w:rFonts w:ascii="Times New Roman" w:hAnsi="Times New Roman" w:cs="Times New Roman"/>
+        </w:rPr>
+        <w:t xml:space="preserve"> leading</w:t>
+      </w:r>
+      <w:r>
+        <w:rPr>
+          <w:rFonts w:ascii="Times New Roman" w:hAnsi="Times New Roman" w:cs="Times New Roman"/>
+        </w:rPr>
+        <w:t xml:space="preserve"> strands</w:t>
+      </w:r>
+      <w:r>
+        <w:rPr>
+          <w:rFonts w:ascii="Times New Roman" w:hAnsi="Times New Roman" w:cs="Times New Roman"/>
+        </w:rPr>
+        <w:t>, respectively</w:t>
+      </w:r>
+      <w:r>
+        <w:rPr>
+          <w:rFonts w:ascii="Times New Roman" w:hAnsi="Times New Roman" w:cs="Times New Roman"/>
+        </w:rPr>
+        <w:t>.</w:t>
       </w:r>
     </w:p>
     <w:p>
       <w:pPr>
-        <w:rPr>
-          <w:rFonts w:ascii="Times New Roman" w:hAnsi="Times New Roman" w:cs="Times New Roman"/>
-        </w:rPr>
-      </w:pPr>
-      <w:r>
-        <w:rPr>
-          <w:rFonts w:ascii="Times New Roman" w:hAnsi="Times New Roman" w:cs="Times New Roman" w:hint="eastAsia"/>
-        </w:rPr>
-        <w:t>(A</w:t>
-      </w:r>
-      <w:r>
-        <w:rPr>
-          <w:rFonts w:ascii="Times New Roman" w:hAnsi="Times New Roman" w:cs="Times New Roman" w:hint="eastAsia"/>
-        </w:rPr>
-        <w:t>-E</w:t>
-      </w:r>
-      <w:r>
-        <w:rPr>
-          <w:rFonts w:ascii="Times New Roman" w:hAnsi="Times New Roman" w:cs="Times New Roman" w:hint="eastAsia"/>
-        </w:rPr>
-        <w:t xml:space="preserve">) The mutational signature profile of </w:t>
-      </w:r>
-      <w:r>
-        <w:rPr>
-          <w:rFonts w:ascii="Times New Roman" w:hAnsi="Times New Roman" w:cs="Times New Roman" w:hint="eastAsia"/>
-        </w:rPr>
-        <w:t>12</w:t>
-      </w:r>
-      <w:r>
-        <w:rPr>
-          <w:rFonts w:ascii="Times New Roman" w:hAnsi="Times New Roman" w:cs="Times New Roman" w:hint="eastAsia"/>
+        <w:spacing w:line="240" w:lineRule="auto"/>
+        <w:rPr>
+          <w:rFonts w:ascii="Times New Roman" w:hAnsi="Times New Roman" w:cs="Times New Roman"/>
+        </w:rPr>
+      </w:pPr>
+      <w:r>
+        <w:rPr>
+          <w:rFonts w:ascii="Times New Roman" w:hAnsi="Times New Roman" w:cs="Times New Roman"/>
+        </w:rPr>
+        <w:t>(C)</w:t>
+      </w:r>
+      <w:r>
+        <w:rPr>
+          <w:rFonts w:ascii="Times New Roman" w:hAnsi="Times New Roman" w:cs="Times New Roman"/>
         </w:rPr>
         <w:t xml:space="preserve"> </w:t>
       </w:r>
@@ -1440,152 +1654,145 @@
         <w:rPr>
           <w:rFonts w:ascii="Times New Roman" w:hAnsi="Times New Roman" w:cs="Times New Roman"/>
         </w:rPr>
-        <w:t>exclusively</w:t>
-      </w:r>
-      <w:r>
-        <w:rPr>
-          <w:rFonts w:ascii="Times New Roman" w:hAnsi="Times New Roman" w:cs="Times New Roman" w:hint="eastAsia"/>
+        <w:t xml:space="preserve">Transcription strand asymmetries of </w:t>
+      </w:r>
+      <w:r>
+        <w:rPr>
+          <w:rFonts w:ascii="Times New Roman" w:hAnsi="Times New Roman" w:cs="Times New Roman"/>
+        </w:rPr>
+        <w:t>I</w:t>
+      </w:r>
+      <w:r>
+        <w:rPr>
+          <w:rFonts w:ascii="Times New Roman" w:hAnsi="Times New Roman" w:cs="Times New Roman" w:hint="eastAsia"/>
+        </w:rPr>
+        <w:t>ndel</w:t>
+      </w:r>
+      <w:r>
+        <w:rPr>
+          <w:rFonts w:ascii="Times New Roman" w:hAnsi="Times New Roman" w:cs="Times New Roman"/>
+        </w:rPr>
+        <w:t>83</w:t>
+      </w:r>
+      <w:r>
+        <w:rPr>
+          <w:rFonts w:ascii="Times New Roman" w:hAnsi="Times New Roman" w:cs="Times New Roman"/>
+          <w:b/>
+          <w:bCs/>
         </w:rPr>
         <w:t xml:space="preserve"> </w:t>
       </w:r>
       <w:r>
         <w:rPr>
-          <w:rFonts w:ascii="Times New Roman" w:hAnsi="Times New Roman" w:cs="Times New Roman" w:hint="eastAsia"/>
-        </w:rPr>
-        <w:t>MSI-associated signatures</w:t>
-      </w:r>
-      <w:r>
-        <w:rPr>
-          <w:rFonts w:ascii="Times New Roman" w:hAnsi="Times New Roman" w:cs="Times New Roman" w:hint="eastAsia"/>
-        </w:rPr>
-        <w:t xml:space="preserve">, including </w:t>
-      </w:r>
-      <w:r>
-        <w:rPr>
-          <w:rFonts w:ascii="Times New Roman" w:hAnsi="Times New Roman" w:cs="Times New Roman" w:hint="eastAsia"/>
-        </w:rPr>
-        <w:t>6</w:t>
-      </w:r>
-      <w:r>
-        <w:rPr>
-          <w:rFonts w:ascii="Times New Roman" w:hAnsi="Times New Roman" w:cs="Times New Roman" w:hint="eastAsia"/>
-        </w:rPr>
-        <w:t xml:space="preserve"> Indel83 signatures (with C_ID7 reported in </w:t>
-      </w:r>
-      <w:r>
-        <w:rPr>
-          <w:rFonts w:ascii="Times New Roman" w:hAnsi="Times New Roman" w:cs="Times New Roman" w:hint="eastAsia"/>
-        </w:rPr>
-        <w:t xml:space="preserve">COSMIC) and </w:t>
-      </w:r>
-      <w:r>
-        <w:rPr>
-          <w:rFonts w:ascii="Times New Roman" w:hAnsi="Times New Roman" w:cs="Times New Roman" w:hint="eastAsia"/>
-        </w:rPr>
-        <w:t>6</w:t>
-      </w:r>
-      <w:r>
-        <w:rPr>
-          <w:rFonts w:ascii="Times New Roman" w:hAnsi="Times New Roman" w:cs="Times New Roman" w:hint="eastAsia"/>
-        </w:rPr>
-        <w:t xml:space="preserve"> Indel89 signatures.</w:t>
-      </w:r>
-      <w:r>
-        <w:rPr>
-          <w:rFonts w:ascii="Times New Roman" w:hAnsi="Times New Roman" w:cs="Times New Roman" w:hint="eastAsia"/>
-        </w:rPr>
-        <w:t xml:space="preserve"> </w:t>
-      </w:r>
-      <w:r>
-        <w:rPr>
-          <w:rFonts w:ascii="Times New Roman" w:hAnsi="Times New Roman" w:cs="Times New Roman" w:hint="eastAsia"/>
-        </w:rPr>
-        <w:t>(</w:t>
-      </w:r>
-      <w:r>
-        <w:rPr>
-          <w:rFonts w:ascii="Times New Roman" w:hAnsi="Times New Roman" w:cs="Times New Roman" w:hint="eastAsia"/>
-        </w:rPr>
-        <w:t>F</w:t>
-      </w:r>
-      <w:r>
-        <w:rPr>
-          <w:rFonts w:ascii="Times New Roman" w:hAnsi="Times New Roman" w:cs="Times New Roman" w:hint="eastAsia"/>
-        </w:rPr>
-        <w:t xml:space="preserve">) </w:t>
-      </w:r>
-      <w:r>
-        <w:rPr>
-          <w:rFonts w:ascii="Times New Roman" w:hAnsi="Times New Roman" w:cs="Times New Roman" w:hint="eastAsia"/>
-        </w:rPr>
-        <w:t>The activity of 7 MSI-associated signatures in MSS and MSI tumors identified in the literature or by MSI-Seq</w:t>
-      </w:r>
-      <w:r>
-        <w:rPr>
-          <w:rFonts w:ascii="Times New Roman" w:hAnsi="Times New Roman" w:cs="Times New Roman" w:hint="eastAsia"/>
-        </w:rPr>
-        <w:t xml:space="preserve">. MSI-H: Microsatellite </w:t>
-      </w:r>
-      <w:r>
-        <w:rPr>
-          <w:rFonts w:ascii="Times New Roman" w:hAnsi="Times New Roman" w:cs="Times New Roman" w:hint="eastAsia"/>
-        </w:rPr>
-        <w:t>Instability High; Non-MSI-H: Microsatellite Instability Low</w:t>
-      </w:r>
-      <w:r>
-        <w:rPr>
-          <w:rFonts w:ascii="Times New Roman" w:hAnsi="Times New Roman" w:cs="Times New Roman" w:hint="eastAsia"/>
+          <w:rFonts w:ascii="Times New Roman" w:hAnsi="Times New Roman" w:cs="Times New Roman"/>
+        </w:rPr>
+        <w:t>signatures</w:t>
+      </w:r>
+      <w:r>
+        <w:rPr>
+          <w:rFonts w:ascii="Times New Roman" w:hAnsi="Times New Roman" w:cs="Times New Roman"/>
         </w:rPr>
         <w:t xml:space="preserve">. </w:t>
       </w:r>
       <w:r>
         <w:rPr>
-          <w:rFonts w:ascii="Times New Roman" w:hAnsi="Times New Roman" w:cs="Times New Roman" w:hint="eastAsia"/>
-        </w:rPr>
-        <w:t xml:space="preserve">(G) The proportion of sequence that removed </w:t>
-      </w:r>
-      <w:r>
-        <w:rPr>
-          <w:rFonts w:ascii="Times New Roman" w:hAnsi="Times New Roman" w:cs="Times New Roman" w:hint="eastAsia"/>
-        </w:rPr>
-        <w:t xml:space="preserve">in the MSI associated sigantures that dominated with deletions. </w:t>
-      </w:r>
-      <w:r>
-        <w:rPr>
-          <w:rFonts w:ascii="Times New Roman" w:hAnsi="Times New Roman" w:cs="Times New Roman"/>
-        </w:rPr>
-        <w:t>The vertical axis represents the proportion of different deletion patterns, while the horizontal axis indicates the sequence context of each deletion event.</w:t>
-      </w:r>
-      <w:r>
-        <w:rPr>
-          <w:rFonts w:ascii="Times New Roman" w:hAnsi="Times New Roman" w:cs="Times New Roman" w:hint="eastAsia"/>
-        </w:rPr>
-        <w:t xml:space="preserve"> </w:t>
+          <w:rFonts w:ascii="Times New Roman" w:hAnsi="Times New Roman" w:cs="Times New Roman"/>
+        </w:rPr>
+        <w:t>Data are presented in a format similar to the one in panel (A)</w:t>
+      </w:r>
+      <w:r>
+        <w:rPr>
+          <w:rFonts w:ascii="Times New Roman" w:hAnsi="Times New Roman" w:cs="Times New Roman"/>
+        </w:rPr>
+        <w:t xml:space="preserve">, with red and dark blue </w:t>
+      </w:r>
+      <w:r>
+        <w:rPr>
+          <w:rFonts w:ascii="Times New Roman" w:hAnsi="Times New Roman" w:cs="Times New Roman"/>
+        </w:rPr>
+        <w:t>colors</w:t>
+      </w:r>
+      <w:r>
+        <w:rPr>
+          <w:rFonts w:ascii="Times New Roman" w:hAnsi="Times New Roman" w:cs="Times New Roman"/>
+        </w:rPr>
+        <w:t xml:space="preserve"> indicating t</w:t>
+      </w:r>
+      <w:r>
+        <w:rPr>
+          <w:rFonts w:ascii="Times New Roman" w:hAnsi="Times New Roman" w:cs="Times New Roman"/>
+        </w:rPr>
+        <w:t xml:space="preserve">ranscription </w:t>
+      </w:r>
+      <w:r>
+        <w:rPr>
+          <w:rFonts w:ascii="Times New Roman" w:hAnsi="Times New Roman" w:cs="Times New Roman"/>
+        </w:rPr>
+        <w:t xml:space="preserve">strand asymmetries on the transcribed </w:t>
+      </w:r>
+      <w:r>
+        <w:rPr>
+          <w:rFonts w:ascii="Times New Roman" w:hAnsi="Times New Roman" w:cs="Times New Roman"/>
+        </w:rPr>
+        <w:t xml:space="preserve">and </w:t>
+      </w:r>
+      <w:proofErr w:type="spellStart"/>
+      <w:r>
+        <w:rPr>
+          <w:rFonts w:ascii="Times New Roman" w:hAnsi="Times New Roman" w:cs="Times New Roman"/>
+        </w:rPr>
+        <w:t>untranscribed</w:t>
+      </w:r>
+      <w:proofErr w:type="spellEnd"/>
+      <w:r>
+        <w:rPr>
+          <w:rFonts w:ascii="Times New Roman" w:hAnsi="Times New Roman" w:cs="Times New Roman"/>
+        </w:rPr>
+        <w:t xml:space="preserve"> strands</w:t>
+      </w:r>
+      <w:r>
+        <w:rPr>
+          <w:rFonts w:ascii="Times New Roman" w:hAnsi="Times New Roman" w:cs="Times New Roman"/>
+        </w:rPr>
+        <w:t>, respectively</w:t>
+      </w:r>
+      <w:r>
+        <w:rPr>
+          <w:rFonts w:ascii="Times New Roman" w:hAnsi="Times New Roman" w:cs="Times New Roman"/>
+        </w:rPr>
+        <w:t>.</w:t>
       </w:r>
     </w:p>
     <w:p>
       <w:pPr>
-        <w:rPr>
-          <w:rFonts w:ascii="Times New Roman" w:hAnsi="Times New Roman" w:cs="Times New Roman"/>
-          <w:b/>
-          <w:bCs/>
-        </w:rPr>
-      </w:pPr>
-      <w:r>
-        <w:rPr>
-          <w:rFonts w:ascii="Times New Roman" w:hAnsi="Times New Roman" w:cs="Times New Roman"/>
-          <w:b/>
-          <w:bCs/>
-        </w:rPr>
-        <w:t xml:space="preserve">Figure </w:t>
-      </w:r>
-      <w:r>
-        <w:rPr>
-          <w:rFonts w:ascii="Times New Roman" w:hAnsi="Times New Roman" w:cs="Times New Roman" w:hint="eastAsia"/>
-          <w:b/>
-          <w:bCs/>
-        </w:rPr>
-        <w:t>8</w:t>
+        <w:spacing w:line="240" w:lineRule="auto"/>
+        <w:rPr>
+          <w:rFonts w:ascii="Times New Roman" w:hAnsi="Times New Roman" w:cs="Times New Roman"/>
+        </w:rPr>
+      </w:pPr>
+      <w:r>
+        <w:rPr>
+          <w:rFonts w:ascii="Times New Roman" w:hAnsi="Times New Roman" w:cs="Times New Roman"/>
+        </w:rPr>
+        <w:t xml:space="preserve">(D) </w:t>
+      </w:r>
+      <w:r>
+        <w:rPr>
+          <w:rFonts w:ascii="Times New Roman" w:hAnsi="Times New Roman" w:cs="Times New Roman"/>
+        </w:rPr>
+        <w:t>I</w:t>
+      </w:r>
+      <w:r>
+        <w:rPr>
+          <w:rFonts w:ascii="Times New Roman" w:hAnsi="Times New Roman" w:cs="Times New Roman" w:hint="eastAsia"/>
+        </w:rPr>
+        <w:t>ndel</w:t>
+      </w:r>
+      <w:r>
+        <w:rPr>
+          <w:rFonts w:ascii="Times New Roman" w:hAnsi="Times New Roman" w:cs="Times New Roman"/>
+        </w:rPr>
+        <w:t>83</w:t>
       </w:r>
       <w:r>
         <w:rPr>
@@ -1597,33 +1804,271 @@
       </w:r>
       <w:r>
         <w:rPr>
-          <w:rFonts w:ascii="Times New Roman" w:hAnsi="Times New Roman" w:cs="Times New Roman" w:hint="eastAsia"/>
-          <w:b/>
-          <w:bCs/>
-        </w:rPr>
-        <w:t xml:space="preserve">Characterization of </w:t>
-      </w:r>
-      <w:r>
-        <w:rPr>
-          <w:rFonts w:ascii="Times New Roman" w:hAnsi="Times New Roman" w:cs="Times New Roman" w:hint="eastAsia"/>
-          <w:b/>
-          <w:bCs/>
-        </w:rPr>
-        <w:t xml:space="preserve">two novel signatures </w:t>
-      </w:r>
-      <w:r>
-        <w:rPr>
-          <w:rFonts w:ascii="Times New Roman" w:hAnsi="Times New Roman" w:cs="Times New Roman" w:hint="eastAsia"/>
-          <w:b/>
-          <w:bCs/>
-        </w:rPr>
-        <w:t>associated with TOP1-TAM</w:t>
+          <w:rFonts w:ascii="Times New Roman" w:hAnsi="Times New Roman" w:cs="Times New Roman"/>
+        </w:rPr>
+        <w:t>signatures</w:t>
+      </w:r>
+      <w:r>
+        <w:rPr>
+          <w:rFonts w:ascii="Times New Roman" w:hAnsi="Times New Roman" w:cs="Times New Roman"/>
+        </w:rPr>
+        <w:t xml:space="preserve"> associated with early and late </w:t>
+      </w:r>
+      <w:r>
+        <w:rPr>
+          <w:rFonts w:ascii="Times New Roman" w:hAnsi="Times New Roman" w:cs="Times New Roman"/>
+        </w:rPr>
+        <w:t>replication timing</w:t>
+      </w:r>
+      <w:r>
+        <w:rPr>
+          <w:rFonts w:ascii="Times New Roman" w:hAnsi="Times New Roman" w:cs="Times New Roman"/>
+        </w:rPr>
+        <w:t>. M</w:t>
+      </w:r>
+      <w:r>
+        <w:rPr>
+          <w:rFonts w:ascii="Times New Roman" w:hAnsi="Times New Roman" w:cs="Times New Roman"/>
+        </w:rPr>
+        <w:t>utation</w:t>
+      </w:r>
+      <w:r>
+        <w:rPr>
+          <w:rFonts w:ascii="Times New Roman" w:hAnsi="Times New Roman" w:cs="Times New Roman"/>
+        </w:rPr>
+        <w:t xml:space="preserve"> </w:t>
+      </w:r>
+      <w:r>
+        <w:rPr>
+          <w:rFonts w:ascii="Times New Roman" w:hAnsi="Times New Roman" w:cs="Times New Roman"/>
+        </w:rPr>
+        <w:t>densities</w:t>
+      </w:r>
+      <w:r>
+        <w:rPr>
+          <w:rFonts w:ascii="Times New Roman" w:hAnsi="Times New Roman" w:cs="Times New Roman"/>
+        </w:rPr>
+        <w:t xml:space="preserve"> of </w:t>
+      </w:r>
+      <w:r>
+        <w:rPr>
+          <w:rFonts w:ascii="Times New Roman" w:hAnsi="Times New Roman" w:cs="Times New Roman"/>
+        </w:rPr>
+        <w:lastRenderedPageBreak/>
+        <w:t>I</w:t>
+      </w:r>
+      <w:r>
+        <w:rPr>
+          <w:rFonts w:ascii="Times New Roman" w:hAnsi="Times New Roman" w:cs="Times New Roman" w:hint="eastAsia"/>
+        </w:rPr>
+        <w:t>ndel</w:t>
+      </w:r>
+      <w:r>
+        <w:rPr>
+          <w:rFonts w:ascii="Times New Roman" w:hAnsi="Times New Roman" w:cs="Times New Roman"/>
+        </w:rPr>
+        <w:t>83</w:t>
+      </w:r>
+      <w:r>
+        <w:rPr>
+          <w:rFonts w:ascii="Times New Roman" w:hAnsi="Times New Roman" w:cs="Times New Roman"/>
+          <w:b/>
+          <w:bCs/>
+        </w:rPr>
+        <w:t xml:space="preserve"> </w:t>
+      </w:r>
+      <w:r>
+        <w:rPr>
+          <w:rFonts w:ascii="Times New Roman" w:hAnsi="Times New Roman" w:cs="Times New Roman"/>
+        </w:rPr>
+        <w:t xml:space="preserve">signatures </w:t>
+      </w:r>
+      <w:r>
+        <w:rPr>
+          <w:rFonts w:ascii="Times New Roman" w:hAnsi="Times New Roman" w:cs="Times New Roman"/>
+        </w:rPr>
+        <w:t xml:space="preserve">per decile (y axes) are presented for early (left) to late (right) replication domains. Real </w:t>
+      </w:r>
+      <w:r>
+        <w:rPr>
+          <w:rFonts w:ascii="Times New Roman" w:hAnsi="Times New Roman" w:cs="Times New Roman"/>
+        </w:rPr>
+        <w:t>mutations</w:t>
+      </w:r>
+      <w:r>
+        <w:rPr>
+          <w:rFonts w:ascii="Times New Roman" w:hAnsi="Times New Roman" w:cs="Times New Roman"/>
+        </w:rPr>
+        <w:t xml:space="preserve"> for signatures are shown as bars, </w:t>
+      </w:r>
+      <w:r>
+        <w:rPr>
+          <w:rFonts w:ascii="Times New Roman" w:hAnsi="Times New Roman" w:cs="Times New Roman"/>
+        </w:rPr>
+        <w:t>and s</w:t>
+      </w:r>
+      <w:r>
+        <w:rPr>
+          <w:rFonts w:ascii="Times New Roman" w:hAnsi="Times New Roman" w:cs="Times New Roman"/>
+        </w:rPr>
+        <w:t>imulated mutations are shown as</w:t>
+      </w:r>
+      <w:r>
+        <w:rPr>
+          <w:rFonts w:ascii="Times New Roman" w:hAnsi="Times New Roman" w:cs="Times New Roman"/>
+        </w:rPr>
+        <w:t xml:space="preserve"> red</w:t>
+      </w:r>
+      <w:r>
+        <w:rPr>
+          <w:rFonts w:ascii="Times New Roman" w:hAnsi="Times New Roman" w:cs="Times New Roman"/>
+        </w:rPr>
+        <w:t xml:space="preserve"> dashed lines. </w:t>
+      </w:r>
+      <w:r>
+        <w:rPr>
+          <w:rFonts w:ascii="Times New Roman" w:hAnsi="Times New Roman" w:cs="Times New Roman"/>
+        </w:rPr>
+        <w:t xml:space="preserve">As </w:t>
+      </w:r>
+      <w:r>
+        <w:rPr>
+          <w:rFonts w:ascii="Times New Roman" w:hAnsi="Times New Roman" w:cs="Times New Roman"/>
+        </w:rPr>
+        <w:t>shown on top of each plot</w:t>
+      </w:r>
+      <w:r>
+        <w:rPr>
+          <w:rFonts w:ascii="Times New Roman" w:hAnsi="Times New Roman" w:cs="Times New Roman"/>
+        </w:rPr>
+        <w:t xml:space="preserve">, green bars indicate </w:t>
+      </w:r>
+      <w:r>
+        <w:rPr>
+          <w:rFonts w:ascii="Times New Roman" w:hAnsi="Times New Roman" w:cs="Times New Roman"/>
+        </w:rPr>
+        <w:t>signatures</w:t>
+      </w:r>
+      <w:r>
+        <w:rPr>
+          <w:rFonts w:ascii="Times New Roman" w:hAnsi="Times New Roman" w:cs="Times New Roman"/>
+        </w:rPr>
+        <w:t xml:space="preserve"> consistently associated with late </w:t>
+      </w:r>
+      <w:r>
+        <w:rPr>
+          <w:rFonts w:ascii="Times New Roman" w:hAnsi="Times New Roman" w:cs="Times New Roman"/>
+        </w:rPr>
+        <w:t>replication timing</w:t>
+      </w:r>
+      <w:r>
+        <w:rPr>
+          <w:rFonts w:ascii="Times New Roman" w:hAnsi="Times New Roman" w:cs="Times New Roman"/>
+        </w:rPr>
+        <w:t xml:space="preserve"> across cancer types (</w:t>
+      </w:r>
+      <w:r>
+        <w:rPr>
+          <w:rFonts w:ascii="Times New Roman" w:hAnsi="Times New Roman" w:cs="Times New Roman"/>
+        </w:rPr>
+        <w:t>e.g.,</w:t>
+      </w:r>
+      <w:r>
+        <w:rPr>
+          <w:rFonts w:ascii="Times New Roman" w:hAnsi="Times New Roman" w:cs="Times New Roman"/>
+        </w:rPr>
+        <w:t xml:space="preserve"> C_ID3); yellow bars indicate </w:t>
+      </w:r>
+      <w:r>
+        <w:rPr>
+          <w:rFonts w:ascii="Times New Roman" w:hAnsi="Times New Roman" w:cs="Times New Roman"/>
+        </w:rPr>
+        <w:t>signatures</w:t>
+      </w:r>
+      <w:r>
+        <w:rPr>
+          <w:rFonts w:ascii="Times New Roman" w:hAnsi="Times New Roman" w:cs="Times New Roman"/>
+        </w:rPr>
+        <w:t xml:space="preserve"> consistently associated with early </w:t>
+      </w:r>
+      <w:r>
+        <w:rPr>
+          <w:rFonts w:ascii="Times New Roman" w:hAnsi="Times New Roman" w:cs="Times New Roman"/>
+        </w:rPr>
+        <w:t>replication timing</w:t>
+      </w:r>
+      <w:r>
+        <w:rPr>
+          <w:rFonts w:ascii="Times New Roman" w:hAnsi="Times New Roman" w:cs="Times New Roman"/>
+        </w:rPr>
+        <w:t xml:space="preserve"> across cancer </w:t>
+      </w:r>
+      <w:proofErr w:type="gramStart"/>
+      <w:r>
+        <w:rPr>
+          <w:rFonts w:ascii="Times New Roman" w:hAnsi="Times New Roman" w:cs="Times New Roman"/>
+        </w:rPr>
+        <w:t>types(</w:t>
+      </w:r>
+      <w:proofErr w:type="gramEnd"/>
+      <w:r>
+        <w:rPr>
+          <w:rFonts w:ascii="Times New Roman" w:hAnsi="Times New Roman" w:cs="Times New Roman"/>
+        </w:rPr>
+        <w:t>e.g.,</w:t>
+      </w:r>
+      <w:r>
+        <w:rPr>
+          <w:rFonts w:ascii="Times New Roman" w:hAnsi="Times New Roman" w:cs="Times New Roman"/>
+        </w:rPr>
+        <w:t xml:space="preserve"> C_ID17); purple bars indicate </w:t>
+      </w:r>
+      <w:r>
+        <w:rPr>
+          <w:rFonts w:ascii="Times New Roman" w:hAnsi="Times New Roman" w:cs="Times New Roman"/>
+        </w:rPr>
+        <w:t>signatures</w:t>
+      </w:r>
+      <w:r>
+        <w:rPr>
+          <w:rFonts w:ascii="Times New Roman" w:hAnsi="Times New Roman" w:cs="Times New Roman"/>
+        </w:rPr>
+        <w:t xml:space="preserve"> showing inconsistent trend across cancer types(</w:t>
+      </w:r>
+      <w:r>
+        <w:rPr>
+          <w:rFonts w:ascii="Times New Roman" w:hAnsi="Times New Roman" w:cs="Times New Roman"/>
+        </w:rPr>
+        <w:t>e.g.,</w:t>
+      </w:r>
+      <w:r>
+        <w:rPr>
+          <w:rFonts w:ascii="Times New Roman" w:hAnsi="Times New Roman" w:cs="Times New Roman"/>
+        </w:rPr>
+        <w:t xml:space="preserve"> H_ID34). </w:t>
       </w:r>
     </w:p>
     <w:p>
       <w:pPr>
         <w:rPr>
           <w:rFonts w:ascii="Times New Roman" w:hAnsi="Times New Roman" w:cs="Times New Roman"/>
+          <w:b/>
+          <w:bCs/>
+        </w:rPr>
+      </w:pPr>
+      <w:r>
+        <w:rPr>
+          <w:rFonts w:ascii="Times New Roman" w:hAnsi="Times New Roman" w:cs="Times New Roman" w:hint="eastAsia"/>
+          <w:b/>
+          <w:bCs/>
+        </w:rPr>
+        <w:t>Figure 7 MSI-associated Indel83 and Indel89 signatures</w:t>
+      </w:r>
+    </w:p>
+    <w:p>
+      <w:pPr>
+        <w:rPr>
+          <w:rFonts w:ascii="Times New Roman" w:hAnsi="Times New Roman" w:cs="Times New Roman"/>
         </w:rPr>
       </w:pPr>
       <w:r>
@@ -1636,12 +2081,246 @@
         <w:rPr>
           <w:rFonts w:ascii="Times New Roman" w:hAnsi="Times New Roman" w:cs="Times New Roman" w:hint="eastAsia"/>
         </w:rPr>
+        <w:t>-E</w:t>
+      </w:r>
+      <w:r>
+        <w:rPr>
+          <w:rFonts w:ascii="Times New Roman" w:hAnsi="Times New Roman" w:cs="Times New Roman" w:hint="eastAsia"/>
+        </w:rPr>
+        <w:t xml:space="preserve">) The mutational signature profile of </w:t>
+      </w:r>
+      <w:r>
+        <w:rPr>
+          <w:rFonts w:ascii="Times New Roman" w:hAnsi="Times New Roman" w:cs="Times New Roman" w:hint="eastAsia"/>
+        </w:rPr>
+        <w:t>12</w:t>
+      </w:r>
+      <w:r>
+        <w:rPr>
+          <w:rFonts w:ascii="Times New Roman" w:hAnsi="Times New Roman" w:cs="Times New Roman" w:hint="eastAsia"/>
+        </w:rPr>
+        <w:t xml:space="preserve"> </w:t>
+      </w:r>
+      <w:r>
+        <w:rPr>
+          <w:rFonts w:ascii="Times New Roman" w:hAnsi="Times New Roman" w:cs="Times New Roman"/>
+        </w:rPr>
+        <w:t>exclusively</w:t>
+      </w:r>
+      <w:r>
+        <w:rPr>
+          <w:rFonts w:ascii="Times New Roman" w:hAnsi="Times New Roman" w:cs="Times New Roman" w:hint="eastAsia"/>
+        </w:rPr>
+        <w:t xml:space="preserve"> </w:t>
+      </w:r>
+      <w:r>
+        <w:rPr>
+          <w:rFonts w:ascii="Times New Roman" w:hAnsi="Times New Roman" w:cs="Times New Roman" w:hint="eastAsia"/>
+        </w:rPr>
+        <w:t>MSI-associated signatures</w:t>
+      </w:r>
+      <w:r>
+        <w:rPr>
+          <w:rFonts w:ascii="Times New Roman" w:hAnsi="Times New Roman" w:cs="Times New Roman" w:hint="eastAsia"/>
+        </w:rPr>
+        <w:t xml:space="preserve">, including </w:t>
+      </w:r>
+      <w:r>
+        <w:rPr>
+          <w:rFonts w:ascii="Times New Roman" w:hAnsi="Times New Roman" w:cs="Times New Roman" w:hint="eastAsia"/>
+        </w:rPr>
+        <w:t>6</w:t>
+      </w:r>
+      <w:r>
+        <w:rPr>
+          <w:rFonts w:ascii="Times New Roman" w:hAnsi="Times New Roman" w:cs="Times New Roman" w:hint="eastAsia"/>
+        </w:rPr>
+        <w:t xml:space="preserve"> Indel83 signatures (with C_ID7 reported in </w:t>
+      </w:r>
+      <w:r>
+        <w:rPr>
+          <w:rFonts w:ascii="Times New Roman" w:hAnsi="Times New Roman" w:cs="Times New Roman" w:hint="eastAsia"/>
+        </w:rPr>
+        <w:t xml:space="preserve">COSMIC) and </w:t>
+      </w:r>
+      <w:r>
+        <w:rPr>
+          <w:rFonts w:ascii="Times New Roman" w:hAnsi="Times New Roman" w:cs="Times New Roman" w:hint="eastAsia"/>
+        </w:rPr>
+        <w:t>6</w:t>
+      </w:r>
+      <w:r>
+        <w:rPr>
+          <w:rFonts w:ascii="Times New Roman" w:hAnsi="Times New Roman" w:cs="Times New Roman" w:hint="eastAsia"/>
+        </w:rPr>
+        <w:t xml:space="preserve"> Indel89 signatures.</w:t>
+      </w:r>
+      <w:r>
+        <w:rPr>
+          <w:rFonts w:ascii="Times New Roman" w:hAnsi="Times New Roman" w:cs="Times New Roman" w:hint="eastAsia"/>
+        </w:rPr>
+        <w:t xml:space="preserve"> </w:t>
+      </w:r>
+      <w:r>
+        <w:rPr>
+          <w:rFonts w:ascii="Times New Roman" w:hAnsi="Times New Roman" w:cs="Times New Roman" w:hint="eastAsia"/>
+        </w:rPr>
+        <w:t>(</w:t>
+      </w:r>
+      <w:r>
+        <w:rPr>
+          <w:rFonts w:ascii="Times New Roman" w:hAnsi="Times New Roman" w:cs="Times New Roman" w:hint="eastAsia"/>
+        </w:rPr>
+        <w:t>F</w:t>
+      </w:r>
+      <w:r>
+        <w:rPr>
+          <w:rFonts w:ascii="Times New Roman" w:hAnsi="Times New Roman" w:cs="Times New Roman" w:hint="eastAsia"/>
+        </w:rPr>
         <w:t xml:space="preserve">) </w:t>
       </w:r>
       <w:r>
         <w:rPr>
           <w:rFonts w:ascii="Times New Roman" w:hAnsi="Times New Roman" w:cs="Times New Roman" w:hint="eastAsia"/>
         </w:rPr>
+        <w:t>The activity of 7 MSI-associated signatures in MSS and MSI tumors identified in the literature or by MSI-Seq</w:t>
+      </w:r>
+      <w:r>
+        <w:rPr>
+          <w:rFonts w:ascii="Times New Roman" w:hAnsi="Times New Roman" w:cs="Times New Roman" w:hint="eastAsia"/>
+        </w:rPr>
+        <w:t xml:space="preserve">. MSI-H: Microsatellite </w:t>
+      </w:r>
+      <w:r>
+        <w:rPr>
+          <w:rFonts w:ascii="Times New Roman" w:hAnsi="Times New Roman" w:cs="Times New Roman" w:hint="eastAsia"/>
+        </w:rPr>
+        <w:t>Instability High; Non-MSI-H: Microsatellite Instability Low</w:t>
+      </w:r>
+      <w:r>
+        <w:rPr>
+          <w:rFonts w:ascii="Times New Roman" w:hAnsi="Times New Roman" w:cs="Times New Roman" w:hint="eastAsia"/>
+        </w:rPr>
+        <w:t xml:space="preserve">. </w:t>
+      </w:r>
+      <w:r>
+        <w:rPr>
+          <w:rFonts w:ascii="Times New Roman" w:hAnsi="Times New Roman" w:cs="Times New Roman" w:hint="eastAsia"/>
+        </w:rPr>
+        <w:t xml:space="preserve">(G) The proportion of sequence that removed </w:t>
+      </w:r>
+      <w:r>
+        <w:rPr>
+          <w:rFonts w:ascii="Times New Roman" w:hAnsi="Times New Roman" w:cs="Times New Roman" w:hint="eastAsia"/>
+        </w:rPr>
+        <w:t xml:space="preserve">in the MSI associated </w:t>
+      </w:r>
+      <w:proofErr w:type="spellStart"/>
+      <w:r>
+        <w:rPr>
+          <w:rFonts w:ascii="Times New Roman" w:hAnsi="Times New Roman" w:cs="Times New Roman" w:hint="eastAsia"/>
+        </w:rPr>
+        <w:t>sigantures</w:t>
+      </w:r>
+      <w:proofErr w:type="spellEnd"/>
+      <w:r>
+        <w:rPr>
+          <w:rFonts w:ascii="Times New Roman" w:hAnsi="Times New Roman" w:cs="Times New Roman" w:hint="eastAsia"/>
+        </w:rPr>
+        <w:t xml:space="preserve"> that dominated with deletions. </w:t>
+      </w:r>
+      <w:r>
+        <w:rPr>
+          <w:rFonts w:ascii="Times New Roman" w:hAnsi="Times New Roman" w:cs="Times New Roman"/>
+        </w:rPr>
+        <w:t>The vertical axis represents the proportion of different deletion patterns, while the horizontal axis indicates the sequence context of each deletion event.</w:t>
+      </w:r>
+      <w:r>
+        <w:rPr>
+          <w:rFonts w:ascii="Times New Roman" w:hAnsi="Times New Roman" w:cs="Times New Roman" w:hint="eastAsia"/>
+        </w:rPr>
+        <w:t xml:space="preserve"> </w:t>
+      </w:r>
+    </w:p>
+    <w:p>
+      <w:pPr>
+        <w:rPr>
+          <w:rFonts w:ascii="Times New Roman" w:hAnsi="Times New Roman" w:cs="Times New Roman"/>
+          <w:b/>
+          <w:bCs/>
+        </w:rPr>
+      </w:pPr>
+      <w:r>
+        <w:rPr>
+          <w:rFonts w:ascii="Times New Roman" w:hAnsi="Times New Roman" w:cs="Times New Roman"/>
+          <w:b/>
+          <w:bCs/>
+        </w:rPr>
+        <w:t xml:space="preserve">Figure </w:t>
+      </w:r>
+      <w:r>
+        <w:rPr>
+          <w:rFonts w:ascii="Times New Roman" w:hAnsi="Times New Roman" w:cs="Times New Roman" w:hint="eastAsia"/>
+          <w:b/>
+          <w:bCs/>
+        </w:rPr>
+        <w:t>8</w:t>
+      </w:r>
+      <w:r>
+        <w:rPr>
+          <w:rFonts w:ascii="Times New Roman" w:hAnsi="Times New Roman" w:cs="Times New Roman"/>
+          <w:b/>
+          <w:bCs/>
+        </w:rPr>
+        <w:t xml:space="preserve"> </w:t>
+      </w:r>
+      <w:r>
+        <w:rPr>
+          <w:rFonts w:ascii="Times New Roman" w:hAnsi="Times New Roman" w:cs="Times New Roman" w:hint="eastAsia"/>
+          <w:b/>
+          <w:bCs/>
+        </w:rPr>
+        <w:t xml:space="preserve">Characterization of </w:t>
+      </w:r>
+      <w:r>
+        <w:rPr>
+          <w:rFonts w:ascii="Times New Roman" w:hAnsi="Times New Roman" w:cs="Times New Roman" w:hint="eastAsia"/>
+          <w:b/>
+          <w:bCs/>
+        </w:rPr>
+        <w:t xml:space="preserve">two novel signatures </w:t>
+      </w:r>
+      <w:r>
+        <w:rPr>
+          <w:rFonts w:ascii="Times New Roman" w:hAnsi="Times New Roman" w:cs="Times New Roman" w:hint="eastAsia"/>
+          <w:b/>
+          <w:bCs/>
+        </w:rPr>
+        <w:t>associated with TOP1-TAM</w:t>
+      </w:r>
+    </w:p>
+    <w:p>
+      <w:pPr>
+        <w:rPr>
+          <w:rFonts w:ascii="Times New Roman" w:hAnsi="Times New Roman" w:cs="Times New Roman"/>
+        </w:rPr>
+      </w:pPr>
+      <w:r>
+        <w:rPr>
+          <w:rFonts w:ascii="Times New Roman" w:hAnsi="Times New Roman" w:cs="Times New Roman" w:hint="eastAsia"/>
+        </w:rPr>
+        <w:t>(A</w:t>
+      </w:r>
+      <w:r>
+        <w:rPr>
+          <w:rFonts w:ascii="Times New Roman" w:hAnsi="Times New Roman" w:cs="Times New Roman" w:hint="eastAsia"/>
+        </w:rPr>
+        <w:t xml:space="preserve">) </w:t>
+      </w:r>
+      <w:r>
+        <w:rPr>
+          <w:rFonts w:ascii="Times New Roman" w:hAnsi="Times New Roman" w:cs="Times New Roman" w:hint="eastAsia"/>
+        </w:rPr>
         <w:t>The mutational signature of TOP1-TAM (H_ID29</w:t>
       </w:r>
       <w:r>
@@ -1768,14 +2447,35 @@
         <w:rPr>
           <w:rFonts w:ascii="Times New Roman" w:hAnsi="Times New Roman" w:cs="Times New Roman" w:hint="eastAsia"/>
         </w:rPr>
-        <w:t xml:space="preserve">he INS:T:1:5+ and </w:t>
-      </w:r>
-      <w:r>
-        <w:rPr>
-          <w:rFonts w:ascii="Times New Roman" w:hAnsi="Times New Roman" w:cs="Times New Roman" w:hint="eastAsia"/>
-        </w:rPr>
-        <w:lastRenderedPageBreak/>
-        <w:t xml:space="preserve">DEL:T:1:5+ were not displayed </w:t>
+        <w:t xml:space="preserve">he </w:t>
+      </w:r>
+      <w:proofErr w:type="gramStart"/>
+      <w:r>
+        <w:rPr>
+          <w:rFonts w:ascii="Times New Roman" w:hAnsi="Times New Roman" w:cs="Times New Roman" w:hint="eastAsia"/>
+        </w:rPr>
+        <w:t>INS:T</w:t>
+      </w:r>
+      <w:proofErr w:type="gramEnd"/>
+      <w:r>
+        <w:rPr>
+          <w:rFonts w:ascii="Times New Roman" w:hAnsi="Times New Roman" w:cs="Times New Roman" w:hint="eastAsia"/>
+        </w:rPr>
+        <w:t xml:space="preserve">:1:5+ and </w:t>
+      </w:r>
+      <w:proofErr w:type="gramStart"/>
+      <w:r>
+        <w:rPr>
+          <w:rFonts w:ascii="Times New Roman" w:hAnsi="Times New Roman" w:cs="Times New Roman" w:hint="eastAsia"/>
+        </w:rPr>
+        <w:t>DEL:T</w:t>
+      </w:r>
+      <w:proofErr w:type="gramEnd"/>
+      <w:r>
+        <w:rPr>
+          <w:rFonts w:ascii="Times New Roman" w:hAnsi="Times New Roman" w:cs="Times New Roman" w:hint="eastAsia"/>
+        </w:rPr>
+        <w:t xml:space="preserve">:1:5+ were not displayed </w:t>
       </w:r>
       <w:r>
         <w:rPr>
@@ -1877,7 +2577,21 @@
         <w:rPr>
           <w:rFonts w:ascii="Times New Roman" w:hAnsi="Times New Roman" w:cs="Times New Roman" w:hint="eastAsia"/>
         </w:rPr>
-        <w:t xml:space="preserve">The signature activity in the transcribed region and the untranscribed region of </w:t>
+        <w:t xml:space="preserve">The signature activity in the transcribed region and the </w:t>
+      </w:r>
+      <w:proofErr w:type="spellStart"/>
+      <w:r>
+        <w:rPr>
+          <w:rFonts w:ascii="Times New Roman" w:hAnsi="Times New Roman" w:cs="Times New Roman" w:hint="eastAsia"/>
+        </w:rPr>
+        <w:t>untranscribed</w:t>
+      </w:r>
+      <w:proofErr w:type="spellEnd"/>
+      <w:r>
+        <w:rPr>
+          <w:rFonts w:ascii="Times New Roman" w:hAnsi="Times New Roman" w:cs="Times New Roman" w:hint="eastAsia"/>
+        </w:rPr>
+        <w:t xml:space="preserve"> region of </w:t>
       </w:r>
       <w:r>
         <w:rPr>
